--- a/ASSET_DOC/ASSET_CT_1-5/ปก/ปกในภาษาไทย.docx
+++ b/ASSET_DOC/ASSET_CT_1-5/ปก/ปกในภาษาไทย.docx
@@ -19,7 +19,7 @@
           <wp:anchor distT="0" distB="0" distL="114300" distR="114300" simplePos="0" relativeHeight="251658240" behindDoc="0" locked="0" layoutInCell="1" allowOverlap="1">
             <wp:simplePos x="0" y="0"/>
             <wp:positionH relativeFrom="column">
-              <wp:posOffset>2190750</wp:posOffset>
+              <wp:posOffset>2066290</wp:posOffset>
             </wp:positionH>
             <wp:positionV relativeFrom="paragraph">
               <wp:posOffset>66675</wp:posOffset>
@@ -108,6 +108,8 @@
           <w:szCs w:val="40"/>
         </w:rPr>
       </w:pPr>
+      <w:bookmarkStart w:id="0" w:name="_GoBack"/>
+      <w:bookmarkEnd w:id="0"/>
     </w:p>
     <w:p>
       <w:pPr>
@@ -121,6 +123,7 @@
     </w:p>
     <w:p>
       <w:pPr>
+        <w:spacing w:after="0"/>
         <w:jc w:val="center"/>
         <w:rPr>
           <w:rFonts w:ascii="TH Sarabun New" w:hAnsi="TH Sarabun New" w:cs="TH Sarabun New"/>
@@ -183,234 +186,283 @@
         <w:spacing w:after="0" w:line="240" w:lineRule="auto"/>
         <w:rPr>
           <w:rFonts w:ascii="TH Sarabun New" w:hAnsi="TH Sarabun New" w:cs="TH Sarabun New"/>
-          <w:sz w:val="32"/>
-          <w:szCs w:val="40"/>
-        </w:rPr>
-      </w:pPr>
-    </w:p>
-    <w:p>
-      <w:pPr>
-        <w:spacing w:after="0" w:line="240" w:lineRule="auto"/>
-        <w:rPr>
-          <w:rFonts w:ascii="TH Sarabun New" w:hAnsi="TH Sarabun New" w:cs="TH Sarabun New"/>
-          <w:sz w:val="32"/>
-          <w:szCs w:val="40"/>
-        </w:rPr>
-      </w:pPr>
-    </w:p>
-    <w:p>
-      <w:pPr>
-        <w:spacing w:after="0" w:line="240" w:lineRule="auto"/>
-        <w:rPr>
-          <w:rFonts w:ascii="TH Sarabun New" w:hAnsi="TH Sarabun New" w:cs="TH Sarabun New"/>
-          <w:sz w:val="32"/>
-          <w:szCs w:val="40"/>
-        </w:rPr>
-      </w:pPr>
-    </w:p>
-    <w:p>
-      <w:pPr>
-        <w:spacing w:after="0" w:line="240" w:lineRule="auto"/>
-        <w:rPr>
-          <w:rFonts w:ascii="TH Sarabun New" w:hAnsi="TH Sarabun New" w:cs="TH Sarabun New"/>
-          <w:sz w:val="32"/>
-          <w:szCs w:val="40"/>
-        </w:rPr>
-      </w:pPr>
-    </w:p>
-    <w:p>
-      <w:pPr>
-        <w:spacing w:after="0" w:line="240" w:lineRule="auto"/>
-        <w:rPr>
-          <w:rFonts w:ascii="TH Sarabun New" w:hAnsi="TH Sarabun New" w:cs="TH Sarabun New"/>
-          <w:sz w:val="32"/>
-          <w:szCs w:val="40"/>
-        </w:rPr>
-      </w:pPr>
-    </w:p>
-    <w:p>
-      <w:pPr>
-        <w:spacing w:after="0" w:line="240" w:lineRule="auto"/>
-        <w:rPr>
-          <w:rFonts w:ascii="TH Sarabun New" w:hAnsi="TH Sarabun New" w:cs="TH Sarabun New"/>
-          <w:sz w:val="32"/>
-          <w:szCs w:val="40"/>
-        </w:rPr>
-      </w:pPr>
-    </w:p>
-    <w:p>
-      <w:pPr>
-        <w:spacing w:after="0" w:line="240" w:lineRule="auto"/>
-        <w:rPr>
-          <w:rFonts w:ascii="TH Sarabun New" w:hAnsi="TH Sarabun New" w:cs="TH Sarabun New"/>
-          <w:sz w:val="32"/>
-          <w:szCs w:val="40"/>
-        </w:rPr>
-      </w:pPr>
-    </w:p>
-    <w:p>
-      <w:pPr>
-        <w:spacing w:after="0" w:line="240" w:lineRule="auto"/>
-        <w:rPr>
-          <w:rFonts w:ascii="TH Sarabun New" w:hAnsi="TH Sarabun New" w:cs="TH Sarabun New"/>
-          <w:sz w:val="32"/>
-          <w:szCs w:val="40"/>
-        </w:rPr>
-      </w:pPr>
-    </w:p>
-    <w:p>
-      <w:pPr>
-        <w:spacing w:line="240" w:lineRule="auto"/>
+          <w:sz w:val="36"/>
+          <w:szCs w:val="36"/>
+        </w:rPr>
+      </w:pPr>
+    </w:p>
+    <w:p>
+      <w:pPr>
+        <w:spacing w:after="0" w:line="240" w:lineRule="auto"/>
+        <w:rPr>
+          <w:rFonts w:ascii="TH Sarabun New" w:hAnsi="TH Sarabun New" w:cs="TH Sarabun New"/>
+          <w:sz w:val="36"/>
+          <w:szCs w:val="36"/>
+        </w:rPr>
+      </w:pPr>
+    </w:p>
+    <w:p>
+      <w:pPr>
+        <w:spacing w:after="0" w:line="240" w:lineRule="auto"/>
+        <w:rPr>
+          <w:rFonts w:ascii="TH Sarabun New" w:hAnsi="TH Sarabun New" w:cs="TH Sarabun New"/>
+          <w:sz w:val="36"/>
+          <w:szCs w:val="36"/>
+        </w:rPr>
+      </w:pPr>
+    </w:p>
+    <w:p>
+      <w:pPr>
+        <w:spacing w:after="0" w:line="240" w:lineRule="auto"/>
+        <w:rPr>
+          <w:rFonts w:ascii="TH Sarabun New" w:hAnsi="TH Sarabun New" w:cs="TH Sarabun New"/>
+          <w:sz w:val="36"/>
+          <w:szCs w:val="36"/>
+        </w:rPr>
+      </w:pPr>
+    </w:p>
+    <w:p>
+      <w:pPr>
+        <w:spacing w:after="0" w:line="240" w:lineRule="auto"/>
+        <w:rPr>
+          <w:rFonts w:ascii="TH Sarabun New" w:hAnsi="TH Sarabun New" w:cs="TH Sarabun New"/>
+          <w:sz w:val="36"/>
+          <w:szCs w:val="36"/>
+        </w:rPr>
+      </w:pPr>
+    </w:p>
+    <w:p>
+      <w:pPr>
+        <w:spacing w:after="0" w:line="240" w:lineRule="auto"/>
+        <w:rPr>
+          <w:rFonts w:ascii="TH Sarabun New" w:hAnsi="TH Sarabun New" w:cs="TH Sarabun New"/>
+          <w:sz w:val="36"/>
+          <w:szCs w:val="36"/>
+        </w:rPr>
+      </w:pPr>
+    </w:p>
+    <w:p>
+      <w:pPr>
+        <w:spacing w:after="0" w:line="240" w:lineRule="auto"/>
+        <w:rPr>
+          <w:rFonts w:ascii="TH Sarabun New" w:hAnsi="TH Sarabun New" w:cs="TH Sarabun New"/>
+          <w:sz w:val="36"/>
+          <w:szCs w:val="36"/>
+        </w:rPr>
+      </w:pPr>
+    </w:p>
+    <w:p>
+      <w:pPr>
+        <w:spacing w:after="0" w:line="240" w:lineRule="auto"/>
+        <w:rPr>
+          <w:rFonts w:ascii="TH Sarabun New" w:hAnsi="TH Sarabun New" w:cs="TH Sarabun New"/>
+          <w:sz w:val="36"/>
+          <w:szCs w:val="36"/>
+        </w:rPr>
+      </w:pPr>
+    </w:p>
+    <w:p>
+      <w:pPr>
+        <w:spacing w:after="0" w:line="240" w:lineRule="auto"/>
         <w:jc w:val="center"/>
         <w:rPr>
-          <w:b/>
-          <w:bCs/>
-          <w:sz w:val="28"/>
+          <w:rFonts w:ascii="TH Sarabun New" w:hAnsi="TH Sarabun New" w:cs="TH Sarabun New"/>
+          <w:b/>
+          <w:bCs/>
+          <w:sz w:val="36"/>
+          <w:szCs w:val="36"/>
+        </w:rPr>
+      </w:pPr>
+      <w:r>
+        <w:rPr>
+          <w:rFonts w:ascii="TH Sarabun New" w:hAnsi="TH Sarabun New" w:cs="TH Sarabun New"/>
+          <w:b/>
+          <w:bCs/>
+          <w:sz w:val="36"/>
+          <w:szCs w:val="36"/>
+          <w:cs/>
+        </w:rPr>
+        <w:t>ณัฐชัย  สุริยะ</w:t>
+      </w:r>
+    </w:p>
+    <w:p>
+      <w:pPr>
+        <w:spacing w:after="0" w:line="240" w:lineRule="auto"/>
+        <w:jc w:val="center"/>
+        <w:rPr>
+          <w:rFonts w:ascii="TH Sarabun New" w:hAnsi="TH Sarabun New" w:cs="TH Sarabun New"/>
+          <w:b/>
+          <w:bCs/>
+          <w:sz w:val="36"/>
           <w:szCs w:val="36"/>
         </w:rPr>
       </w:pPr>
       <w:proofErr w:type="spellStart"/>
       <w:r>
         <w:rPr>
-          <w:b/>
-          <w:bCs/>
-          <w:sz w:val="28"/>
-          <w:szCs w:val="36"/>
-          <w:cs/>
-        </w:rPr>
-        <w:t>ณัฐ</w:t>
+          <w:rFonts w:ascii="TH Sarabun New" w:hAnsi="TH Sarabun New" w:cs="TH Sarabun New"/>
+          <w:b/>
+          <w:bCs/>
+          <w:sz w:val="36"/>
+          <w:szCs w:val="36"/>
+          <w:cs/>
+        </w:rPr>
+        <w:t>นัฐ</w:t>
       </w:r>
       <w:proofErr w:type="spellEnd"/>
       <w:r>
         <w:rPr>
-          <w:b/>
-          <w:bCs/>
-          <w:sz w:val="28"/>
-          <w:szCs w:val="36"/>
-          <w:cs/>
-        </w:rPr>
-        <w:t>ชัย  สุริยะ</w:t>
-      </w:r>
-    </w:p>
-    <w:p>
-      <w:pPr>
-        <w:spacing w:line="240" w:lineRule="auto"/>
+          <w:rFonts w:ascii="TH Sarabun New" w:hAnsi="TH Sarabun New" w:cs="TH Sarabun New"/>
+          <w:b/>
+          <w:bCs/>
+          <w:sz w:val="36"/>
+          <w:szCs w:val="36"/>
+          <w:cs/>
+        </w:rPr>
+        <w:t>วุฒิ  เผือกทอง</w:t>
+      </w:r>
+    </w:p>
+    <w:p>
+      <w:pPr>
+        <w:spacing w:after="0" w:line="240" w:lineRule="auto"/>
+        <w:rPr>
+          <w:rFonts w:ascii="TH Sarabun New" w:hAnsi="TH Sarabun New" w:cs="TH Sarabun New"/>
+          <w:b/>
+          <w:bCs/>
+          <w:sz w:val="36"/>
+          <w:szCs w:val="36"/>
+        </w:rPr>
+      </w:pPr>
+    </w:p>
+    <w:p>
+      <w:pPr>
+        <w:spacing w:after="0" w:line="240" w:lineRule="auto"/>
+        <w:rPr>
+          <w:rFonts w:ascii="TH Sarabun New" w:hAnsi="TH Sarabun New" w:cs="TH Sarabun New"/>
+          <w:b/>
+          <w:bCs/>
+          <w:sz w:val="36"/>
+          <w:szCs w:val="36"/>
+        </w:rPr>
+      </w:pPr>
+    </w:p>
+    <w:p>
+      <w:pPr>
+        <w:spacing w:after="0" w:line="240" w:lineRule="auto"/>
+        <w:rPr>
+          <w:rFonts w:ascii="TH Sarabun New" w:hAnsi="TH Sarabun New" w:cs="TH Sarabun New"/>
+          <w:b/>
+          <w:bCs/>
+          <w:sz w:val="36"/>
+          <w:szCs w:val="36"/>
+        </w:rPr>
+      </w:pPr>
+    </w:p>
+    <w:p>
+      <w:pPr>
+        <w:spacing w:after="0" w:line="240" w:lineRule="auto"/>
+        <w:rPr>
+          <w:rFonts w:ascii="TH Sarabun New" w:hAnsi="TH Sarabun New" w:cs="TH Sarabun New"/>
+          <w:b/>
+          <w:bCs/>
+          <w:sz w:val="36"/>
+          <w:szCs w:val="36"/>
+        </w:rPr>
+      </w:pPr>
+    </w:p>
+    <w:p>
+      <w:pPr>
+        <w:spacing w:after="0" w:line="240" w:lineRule="auto"/>
+        <w:rPr>
+          <w:rFonts w:ascii="TH Sarabun New" w:hAnsi="TH Sarabun New" w:cs="TH Sarabun New"/>
+          <w:b/>
+          <w:bCs/>
+          <w:sz w:val="36"/>
+          <w:szCs w:val="36"/>
+        </w:rPr>
+      </w:pPr>
+    </w:p>
+    <w:p>
+      <w:pPr>
+        <w:spacing w:after="0" w:line="240" w:lineRule="auto"/>
+        <w:rPr>
+          <w:rFonts w:ascii="TH Sarabun New" w:hAnsi="TH Sarabun New" w:cs="TH Sarabun New"/>
+          <w:b/>
+          <w:bCs/>
+          <w:sz w:val="36"/>
+          <w:szCs w:val="36"/>
+        </w:rPr>
+      </w:pPr>
+    </w:p>
+    <w:p>
+      <w:pPr>
+        <w:spacing w:after="0" w:line="240" w:lineRule="auto"/>
         <w:jc w:val="center"/>
         <w:rPr>
-          <w:b/>
-          <w:bCs/>
-          <w:sz w:val="32"/>
-          <w:szCs w:val="32"/>
-        </w:rPr>
-      </w:pPr>
+          <w:rFonts w:ascii="TH Sarabun New" w:hAnsi="TH Sarabun New" w:cs="TH Sarabun New"/>
+          <w:b/>
+          <w:bCs/>
+          <w:sz w:val="36"/>
+          <w:szCs w:val="36"/>
+        </w:rPr>
+      </w:pPr>
+      <w:r>
+        <w:rPr>
+          <w:rFonts w:ascii="TH Sarabun New" w:hAnsi="TH Sarabun New" w:cs="TH Sarabun New"/>
+          <w:b/>
+          <w:bCs/>
+          <w:sz w:val="36"/>
+          <w:szCs w:val="36"/>
+          <w:cs/>
+        </w:rPr>
+        <w:t>โครงงานเล่มนี้เป็นส่วนหนึ่งของการศึกษาตามหลักสูตรปริญญ</w:t>
+      </w:r>
+      <w:r>
+        <w:rPr>
+          <w:rFonts w:ascii="TH Sarabun New" w:hAnsi="TH Sarabun New" w:cs="TH Sarabun New"/>
+          <w:b/>
+          <w:bCs/>
+          <w:sz w:val="36"/>
+          <w:szCs w:val="36"/>
+          <w:cs/>
+        </w:rPr>
+        <w:t>า</w:t>
+      </w:r>
+      <w:r>
+        <w:rPr>
+          <w:rFonts w:ascii="TH Sarabun New" w:hAnsi="TH Sarabun New" w:cs="TH Sarabun New"/>
+          <w:b/>
+          <w:bCs/>
+          <w:sz w:val="36"/>
+          <w:szCs w:val="36"/>
+          <w:cs/>
+        </w:rPr>
+        <w:t>วิทยา</w:t>
+      </w:r>
       <w:proofErr w:type="spellStart"/>
       <w:r>
         <w:rPr>
-          <w:b/>
-          <w:bCs/>
-          <w:sz w:val="28"/>
-          <w:szCs w:val="36"/>
-          <w:cs/>
-        </w:rPr>
-        <w:t>นัฐ</w:t>
+          <w:rFonts w:ascii="TH Sarabun New" w:hAnsi="TH Sarabun New" w:cs="TH Sarabun New"/>
+          <w:b/>
+          <w:bCs/>
+          <w:sz w:val="36"/>
+          <w:szCs w:val="36"/>
+          <w:cs/>
+        </w:rPr>
+        <w:t>ศาสตร</w:t>
       </w:r>
       <w:proofErr w:type="spellEnd"/>
       <w:r>
         <w:rPr>
-          <w:b/>
-          <w:bCs/>
-          <w:sz w:val="28"/>
-          <w:szCs w:val="36"/>
-          <w:cs/>
-        </w:rPr>
-        <w:t>วุฒิ  เผือกทอง</w:t>
-      </w:r>
-    </w:p>
-    <w:p>
-      <w:pPr>
-        <w:spacing w:after="0" w:line="240" w:lineRule="auto"/>
-        <w:rPr>
-          <w:rFonts w:ascii="TH Sarabun New" w:hAnsi="TH Sarabun New" w:cs="TH Sarabun New"/>
-          <w:b/>
-          <w:bCs/>
-          <w:sz w:val="32"/>
-          <w:szCs w:val="32"/>
-        </w:rPr>
-      </w:pPr>
-    </w:p>
-    <w:p>
-      <w:pPr>
-        <w:spacing w:after="0" w:line="240" w:lineRule="auto"/>
-        <w:rPr>
-          <w:rFonts w:ascii="TH Sarabun New" w:hAnsi="TH Sarabun New" w:cs="TH Sarabun New"/>
-          <w:b/>
-          <w:bCs/>
-          <w:sz w:val="32"/>
-          <w:szCs w:val="32"/>
-        </w:rPr>
-      </w:pPr>
-    </w:p>
-    <w:p>
-      <w:pPr>
-        <w:spacing w:after="0" w:line="240" w:lineRule="auto"/>
-        <w:rPr>
-          <w:rFonts w:ascii="TH Sarabun New" w:hAnsi="TH Sarabun New" w:cs="TH Sarabun New"/>
-          <w:b/>
-          <w:bCs/>
-          <w:sz w:val="32"/>
-          <w:szCs w:val="32"/>
-        </w:rPr>
-      </w:pPr>
-    </w:p>
-    <w:p>
-      <w:pPr>
-        <w:spacing w:after="0" w:line="240" w:lineRule="auto"/>
-        <w:rPr>
-          <w:rFonts w:ascii="TH Sarabun New" w:hAnsi="TH Sarabun New" w:cs="TH Sarabun New"/>
-          <w:b/>
-          <w:bCs/>
-          <w:sz w:val="32"/>
-          <w:szCs w:val="32"/>
-        </w:rPr>
-      </w:pPr>
-    </w:p>
-    <w:p>
-      <w:pPr>
-        <w:spacing w:after="0" w:line="240" w:lineRule="auto"/>
-        <w:rPr>
-          <w:rFonts w:ascii="TH Sarabun New" w:hAnsi="TH Sarabun New" w:cs="TH Sarabun New"/>
-          <w:b/>
-          <w:bCs/>
-          <w:sz w:val="32"/>
-          <w:szCs w:val="32"/>
-        </w:rPr>
-      </w:pPr>
-    </w:p>
-    <w:p>
-      <w:pPr>
-        <w:spacing w:after="0" w:line="240" w:lineRule="auto"/>
-        <w:rPr>
-          <w:rFonts w:ascii="TH Sarabun New" w:hAnsi="TH Sarabun New" w:cs="TH Sarabun New" w:hint="cs"/>
-          <w:b/>
-          <w:bCs/>
-          <w:sz w:val="32"/>
-          <w:szCs w:val="32"/>
-        </w:rPr>
-      </w:pPr>
-    </w:p>
-    <w:p>
-      <w:pPr>
-        <w:spacing w:after="0" w:line="240" w:lineRule="auto"/>
-        <w:rPr>
-          <w:rFonts w:ascii="TH Sarabun New" w:hAnsi="TH Sarabun New" w:cs="TH Sarabun New" w:hint="cs"/>
-          <w:b/>
-          <w:bCs/>
-          <w:sz w:val="28"/>
-          <w:szCs w:val="36"/>
-        </w:rPr>
-      </w:pPr>
-      <w:bookmarkStart w:id="0" w:name="_GoBack"/>
-      <w:bookmarkEnd w:id="0"/>
+          <w:rFonts w:ascii="TH Sarabun New" w:hAnsi="TH Sarabun New" w:cs="TH Sarabun New"/>
+          <w:b/>
+          <w:bCs/>
+          <w:sz w:val="36"/>
+          <w:szCs w:val="36"/>
+          <w:cs/>
+        </w:rPr>
+        <w:t>บัณฑิต</w:t>
+      </w:r>
     </w:p>
     <w:p>
       <w:pPr>
@@ -420,66 +472,122 @@
           <w:rFonts w:ascii="TH Sarabun New" w:hAnsi="TH Sarabun New" w:cs="TH Sarabun New"/>
           <w:b/>
           <w:bCs/>
-          <w:sz w:val="28"/>
-          <w:szCs w:val="36"/>
-        </w:rPr>
-      </w:pPr>
-      <w:r>
-        <w:rPr>
-          <w:rFonts w:ascii="TH Sarabun New" w:hAnsi="TH Sarabun New" w:cs="TH Sarabun New" w:hint="cs"/>
-          <w:b/>
-          <w:bCs/>
-          <w:sz w:val="28"/>
-          <w:szCs w:val="36"/>
-          <w:cs/>
-        </w:rPr>
-        <w:t>โครงงานเล่มนี้เป็นส่วนหนึ่งของการศึกษาตามหลักสูตรปริญญ</w:t>
-      </w:r>
-      <w:r>
-        <w:rPr>
-          <w:rFonts w:ascii="TH Sarabun New" w:hAnsi="TH Sarabun New" w:cs="TH Sarabun New" w:hint="cs"/>
-          <w:b/>
-          <w:bCs/>
-          <w:sz w:val="28"/>
-          <w:szCs w:val="36"/>
-          <w:cs/>
-        </w:rPr>
-        <w:t>า</w:t>
-      </w:r>
-      <w:r>
-        <w:rPr>
-          <w:rFonts w:ascii="TH Sarabun New" w:hAnsi="TH Sarabun New" w:cs="TH Sarabun New" w:hint="cs"/>
-          <w:b/>
-          <w:bCs/>
-          <w:sz w:val="28"/>
-          <w:szCs w:val="36"/>
-          <w:cs/>
-        </w:rPr>
-        <w:t>วิทยา</w:t>
+          <w:sz w:val="36"/>
+          <w:szCs w:val="36"/>
+        </w:rPr>
+      </w:pPr>
+      <w:r>
+        <w:rPr>
+          <w:rFonts w:ascii="TH Sarabun New" w:hAnsi="TH Sarabun New" w:cs="TH Sarabun New"/>
+          <w:b/>
+          <w:bCs/>
+          <w:sz w:val="36"/>
+          <w:szCs w:val="36"/>
+          <w:cs/>
+        </w:rPr>
+        <w:t>สาขาวิชาวิศ</w:t>
+      </w:r>
+      <w:r>
+        <w:rPr>
+          <w:rFonts w:ascii="TH Sarabun New" w:hAnsi="TH Sarabun New" w:cs="TH Sarabun New"/>
+          <w:b/>
+          <w:bCs/>
+          <w:sz w:val="36"/>
+          <w:szCs w:val="36"/>
+          <w:cs/>
+        </w:rPr>
+        <w:t>วกรร</w:t>
+      </w:r>
+      <w:r>
+        <w:rPr>
+          <w:rFonts w:ascii="TH Sarabun New" w:hAnsi="TH Sarabun New" w:cs="TH Sarabun New"/>
+          <w:b/>
+          <w:bCs/>
+          <w:sz w:val="36"/>
+          <w:szCs w:val="36"/>
+          <w:cs/>
+        </w:rPr>
+        <w:t>ม</w:t>
+      </w:r>
+      <w:r>
+        <w:rPr>
+          <w:rFonts w:ascii="TH Sarabun New" w:hAnsi="TH Sarabun New" w:cs="TH Sarabun New"/>
+          <w:b/>
+          <w:bCs/>
+          <w:sz w:val="36"/>
+          <w:szCs w:val="36"/>
+          <w:cs/>
+        </w:rPr>
+        <w:t>ซอฟต์แวร์ คณะวิทยาศาสตร์และเทคโนโลยี</w:t>
+      </w:r>
+    </w:p>
+    <w:p>
+      <w:pPr>
+        <w:spacing w:after="0" w:line="240" w:lineRule="auto"/>
+        <w:jc w:val="center"/>
+        <w:rPr>
+          <w:rFonts w:ascii="TH Sarabun New" w:hAnsi="TH Sarabun New" w:cs="TH Sarabun New"/>
+          <w:b/>
+          <w:bCs/>
+          <w:sz w:val="36"/>
+          <w:szCs w:val="36"/>
+        </w:rPr>
+      </w:pPr>
+      <w:r>
+        <w:rPr>
+          <w:rFonts w:ascii="TH Sarabun New" w:hAnsi="TH Sarabun New" w:cs="TH Sarabun New"/>
+          <w:b/>
+          <w:bCs/>
+          <w:sz w:val="36"/>
+          <w:szCs w:val="36"/>
+          <w:cs/>
+        </w:rPr>
+        <w:t>มหาวิทยาลัย</w:t>
       </w:r>
       <w:proofErr w:type="spellStart"/>
       <w:r>
         <w:rPr>
-          <w:rFonts w:ascii="TH Sarabun New" w:hAnsi="TH Sarabun New" w:cs="TH Sarabun New" w:hint="cs"/>
-          <w:b/>
-          <w:bCs/>
-          <w:sz w:val="28"/>
-          <w:szCs w:val="36"/>
-          <w:cs/>
-        </w:rPr>
-        <w:t>ศาสตร</w:t>
+          <w:rFonts w:ascii="TH Sarabun New" w:hAnsi="TH Sarabun New" w:cs="TH Sarabun New"/>
+          <w:b/>
+          <w:bCs/>
+          <w:sz w:val="36"/>
+          <w:szCs w:val="36"/>
+          <w:cs/>
+        </w:rPr>
+        <w:t>นอร์ท</w:t>
       </w:r>
       <w:proofErr w:type="spellEnd"/>
       <w:r>
         <w:rPr>
-          <w:rFonts w:ascii="TH Sarabun New" w:hAnsi="TH Sarabun New" w:cs="TH Sarabun New" w:hint="cs"/>
-          <w:b/>
-          <w:bCs/>
-          <w:sz w:val="28"/>
-          <w:szCs w:val="36"/>
-          <w:cs/>
-        </w:rPr>
-        <w:t>บัณฑิต</w:t>
+          <w:rFonts w:ascii="TH Sarabun New" w:hAnsi="TH Sarabun New" w:cs="TH Sarabun New"/>
+          <w:b/>
+          <w:bCs/>
+          <w:sz w:val="36"/>
+          <w:szCs w:val="36"/>
+          <w:cs/>
+        </w:rPr>
+        <w:t xml:space="preserve"> </w:t>
+      </w:r>
+      <w:r>
+        <w:rPr>
+          <w:rFonts w:ascii="TH Sarabun New" w:hAnsi="TH Sarabun New" w:cs="TH Sarabun New"/>
+          <w:b/>
+          <w:bCs/>
+          <w:sz w:val="36"/>
+          <w:szCs w:val="36"/>
+        </w:rPr>
+        <w:t xml:space="preserve">– </w:t>
+      </w:r>
+      <w:r>
+        <w:rPr>
+          <w:rFonts w:ascii="TH Sarabun New" w:hAnsi="TH Sarabun New" w:cs="TH Sarabun New"/>
+          <w:b/>
+          <w:bCs/>
+          <w:sz w:val="36"/>
+          <w:szCs w:val="36"/>
+          <w:cs/>
+        </w:rPr>
+        <w:t>เชียงใหม่</w:t>
       </w:r>
     </w:p>
     <w:p>
@@ -490,142 +598,16 @@
           <w:rFonts w:ascii="TH Sarabun New" w:hAnsi="TH Sarabun New" w:cs="TH Sarabun New"/>
           <w:b/>
           <w:bCs/>
-          <w:sz w:val="28"/>
-          <w:szCs w:val="36"/>
-        </w:rPr>
-      </w:pPr>
-      <w:r>
-        <w:rPr>
-          <w:rFonts w:ascii="TH Sarabun New" w:hAnsi="TH Sarabun New" w:cs="TH Sarabun New" w:hint="cs"/>
-          <w:b/>
-          <w:bCs/>
-          <w:sz w:val="28"/>
-          <w:szCs w:val="36"/>
-          <w:cs/>
-        </w:rPr>
-        <w:t>สาขาวิชาวิศ</w:t>
-      </w:r>
-      <w:r>
-        <w:rPr>
-          <w:rFonts w:ascii="TH Sarabun New" w:hAnsi="TH Sarabun New" w:cs="TH Sarabun New" w:hint="cs"/>
-          <w:b/>
-          <w:bCs/>
-          <w:sz w:val="28"/>
-          <w:szCs w:val="36"/>
-          <w:cs/>
-        </w:rPr>
-        <w:t>วกรร</w:t>
-      </w:r>
-      <w:r>
-        <w:rPr>
-          <w:rFonts w:ascii="TH Sarabun New" w:hAnsi="TH Sarabun New" w:cs="TH Sarabun New" w:hint="cs"/>
-          <w:b/>
-          <w:bCs/>
-          <w:sz w:val="28"/>
-          <w:szCs w:val="36"/>
-          <w:cs/>
-        </w:rPr>
-        <w:t>ม</w:t>
-      </w:r>
-      <w:r>
-        <w:rPr>
-          <w:rFonts w:ascii="TH Sarabun New" w:hAnsi="TH Sarabun New" w:cs="TH Sarabun New" w:hint="cs"/>
-          <w:b/>
-          <w:bCs/>
-          <w:sz w:val="28"/>
-          <w:szCs w:val="36"/>
-          <w:cs/>
-        </w:rPr>
-        <w:t>ซอฟต์แวร์ คณะวิทยาศาสตร์และเทคโนโลยี</w:t>
-      </w:r>
-    </w:p>
-    <w:p>
-      <w:pPr>
-        <w:spacing w:after="0" w:line="240" w:lineRule="auto"/>
-        <w:jc w:val="center"/>
-        <w:rPr>
-          <w:rFonts w:ascii="TH Sarabun New" w:hAnsi="TH Sarabun New" w:cs="TH Sarabun New"/>
-          <w:b/>
-          <w:bCs/>
-          <w:sz w:val="28"/>
-          <w:szCs w:val="36"/>
-        </w:rPr>
-      </w:pPr>
-      <w:r>
-        <w:rPr>
-          <w:rFonts w:ascii="TH Sarabun New" w:hAnsi="TH Sarabun New" w:cs="TH Sarabun New" w:hint="cs"/>
-          <w:b/>
-          <w:bCs/>
-          <w:sz w:val="28"/>
-          <w:szCs w:val="36"/>
-          <w:cs/>
-        </w:rPr>
-        <w:t>มหาวิทยาลัย</w:t>
-      </w:r>
-      <w:proofErr w:type="spellStart"/>
-      <w:r>
-        <w:rPr>
-          <w:rFonts w:ascii="TH Sarabun New" w:hAnsi="TH Sarabun New" w:cs="TH Sarabun New" w:hint="cs"/>
-          <w:b/>
-          <w:bCs/>
-          <w:sz w:val="28"/>
-          <w:szCs w:val="36"/>
-          <w:cs/>
-        </w:rPr>
-        <w:t>นอร์ท</w:t>
-      </w:r>
-      <w:proofErr w:type="spellEnd"/>
-      <w:r>
-        <w:rPr>
-          <w:rFonts w:ascii="TH Sarabun New" w:hAnsi="TH Sarabun New" w:cs="TH Sarabun New" w:hint="cs"/>
-          <w:b/>
-          <w:bCs/>
-          <w:sz w:val="28"/>
-          <w:szCs w:val="36"/>
-          <w:cs/>
-        </w:rPr>
-        <w:t xml:space="preserve"> </w:t>
-      </w:r>
-      <w:r>
-        <w:rPr>
-          <w:rFonts w:ascii="TH Sarabun New" w:hAnsi="TH Sarabun New" w:cs="TH Sarabun New"/>
-          <w:b/>
-          <w:bCs/>
-          <w:sz w:val="28"/>
-          <w:szCs w:val="36"/>
-        </w:rPr>
-        <w:t xml:space="preserve">– </w:t>
-      </w:r>
-      <w:r>
-        <w:rPr>
-          <w:rFonts w:ascii="TH Sarabun New" w:hAnsi="TH Sarabun New" w:cs="TH Sarabun New" w:hint="cs"/>
-          <w:b/>
-          <w:bCs/>
-          <w:sz w:val="28"/>
-          <w:szCs w:val="36"/>
-          <w:cs/>
-        </w:rPr>
-        <w:t>เชียงใหม่</w:t>
-      </w:r>
-    </w:p>
-    <w:p>
-      <w:pPr>
-        <w:spacing w:after="0" w:line="240" w:lineRule="auto"/>
-        <w:jc w:val="center"/>
-        <w:rPr>
-          <w:rFonts w:ascii="TH Sarabun New" w:hAnsi="TH Sarabun New" w:cs="TH Sarabun New"/>
-          <w:b/>
-          <w:bCs/>
-          <w:sz w:val="36"/>
-          <w:szCs w:val="44"/>
-        </w:rPr>
-      </w:pPr>
-      <w:r>
-        <w:rPr>
-          <w:rFonts w:ascii="TH Sarabun New" w:hAnsi="TH Sarabun New" w:cs="TH Sarabun New" w:hint="cs"/>
-          <w:b/>
-          <w:bCs/>
-          <w:sz w:val="28"/>
+          <w:sz w:val="36"/>
+          <w:szCs w:val="36"/>
+        </w:rPr>
+      </w:pPr>
+      <w:r>
+        <w:rPr>
+          <w:rFonts w:ascii="TH Sarabun New" w:hAnsi="TH Sarabun New" w:cs="TH Sarabun New"/>
+          <w:b/>
+          <w:bCs/>
+          <w:sz w:val="36"/>
           <w:szCs w:val="36"/>
           <w:cs/>
         </w:rPr>
@@ -637,7 +619,7 @@
           <w:b/>
           <w:bCs/>
           <w:sz w:val="36"/>
-          <w:szCs w:val="44"/>
+          <w:szCs w:val="36"/>
         </w:rPr>
         <w:t>2556</w:t>
       </w:r>
@@ -1342,7 +1324,7 @@
 </file>
 
 <file path=customXml/itemProps1.xml><?xml version="1.0" encoding="utf-8"?>
-<ds:datastoreItem xmlns:ds="http://schemas.openxmlformats.org/officeDocument/2006/customXml" ds:itemID="{E939FD8E-1B13-4D44-9A90-DC911968D03A}">
+<ds:datastoreItem xmlns:ds="http://schemas.openxmlformats.org/officeDocument/2006/customXml" ds:itemID="{8FC49FBD-C518-4F28-AA49-8BCA01ED502C}">
   <ds:schemaRefs>
     <ds:schemaRef ds:uri="http://schemas.openxmlformats.org/officeDocument/2006/bibliography"/>
   </ds:schemaRefs>
